--- a/farasoftcode/Docs/FS3.1/FS3 Players Guide.docx
+++ b/farasoftcode/Docs/FS3.1/FS3 Players Guide.docx
@@ -63,8 +63,6 @@
         </w:rPr>
         <w:t>FS3.1</w:t>
       </w:r>
-      <w:bookmarkStart w:id="0" w:name="_GoBack"/>
-      <w:bookmarkEnd w:id="0"/>
     </w:p>
     <w:p>
       <w:pPr>
@@ -2287,12 +2285,12 @@
       <w:r>
         <w:br w:type="page"/>
       </w:r>
-      <w:bookmarkStart w:id="1" w:name="_Toc162714346"/>
+      <w:bookmarkStart w:id="0" w:name="_Toc162714346"/>
       <w:r>
         <w:lastRenderedPageBreak/>
         <w:t>Welcome to FS3</w:t>
       </w:r>
-      <w:bookmarkEnd w:id="1"/>
+      <w:bookmarkEnd w:id="0"/>
     </w:p>
     <w:p>
       <w:r>
@@ -2302,10 +2300,18 @@
         <w:t>, specifically designed and optimized</w:t>
       </w:r>
       <w:r>
-        <w:t xml:space="preserve"> for online text-based RPGs (MUSHe</w:t>
-      </w:r>
-      <w:r>
-        <w:t xml:space="preserve">s).  </w:t>
+        <w:t xml:space="preserve"> for online text-based RPGs (</w:t>
+      </w:r>
+      <w:proofErr w:type="spellStart"/>
+      <w:r>
+        <w:t>MUSHe</w:t>
+      </w:r>
+      <w:r>
+        <w:t>s</w:t>
+      </w:r>
+      <w:proofErr w:type="spellEnd"/>
+      <w:r>
+        <w:t xml:space="preserve">).  </w:t>
       </w:r>
       <w:r>
         <w:t xml:space="preserve">  </w:t>
@@ -2386,11 +2392,11 @@
       <w:pPr>
         <w:pStyle w:val="Heading2"/>
       </w:pPr>
-      <w:bookmarkStart w:id="2" w:name="_Toc162714347"/>
+      <w:bookmarkStart w:id="1" w:name="_Toc162714347"/>
       <w:r>
         <w:t>FS3 Principles</w:t>
       </w:r>
-      <w:bookmarkEnd w:id="2"/>
+      <w:bookmarkEnd w:id="1"/>
     </w:p>
     <w:p>
       <w:r>
@@ -2523,216 +2529,226 @@
       <w:pPr>
         <w:pStyle w:val="Heading2"/>
       </w:pPr>
-      <w:bookmarkStart w:id="3" w:name="_Toc162714348"/>
+      <w:bookmarkStart w:id="2" w:name="_Toc162714348"/>
       <w:r>
         <w:t>Copyright and License</w:t>
       </w:r>
+      <w:bookmarkEnd w:id="2"/>
+    </w:p>
+    <w:p>
+      <w:r>
+        <w:t>The FS3 system is copyright 2007</w:t>
+      </w:r>
+      <w:r>
+        <w:t xml:space="preserve"> </w:t>
+      </w:r>
+      <w:r>
+        <w:t xml:space="preserve">by Linda </w:t>
+      </w:r>
+      <w:proofErr w:type="spellStart"/>
+      <w:r>
+        <w:t>Naughton</w:t>
+      </w:r>
+      <w:proofErr w:type="spellEnd"/>
+      <w:r>
+        <w:t xml:space="preserve"> (aka Faraday)</w:t>
+      </w:r>
+      <w:r>
+        <w:t>. All rights reserved. You may reproduce and distribute part or all of these rules and create derivative works (games using FS3) providing a) You don't make any money from it, and b) You include this FS3 copyright and license notice in the distribution.</w:t>
+      </w:r>
+    </w:p>
+    <w:p>
+      <w:pPr>
+        <w:pStyle w:val="Heading2"/>
+      </w:pPr>
+      <w:bookmarkStart w:id="3" w:name="_Toc162714349"/>
+      <w:r>
+        <w:t>Customizing FS3</w:t>
+      </w:r>
       <w:bookmarkEnd w:id="3"/>
     </w:p>
     <w:p>
       <w:r>
-        <w:t>The FS3 system is copyright 2007</w:t>
+        <w:t xml:space="preserve">Like GURPS, FUDGE, and other </w:t>
+      </w:r>
+      <w:r>
+        <w:t xml:space="preserve">similar systems, FS3 is a rules framework, not a complete game unto itself. </w:t>
       </w:r>
       <w:r>
         <w:t xml:space="preserve"> </w:t>
       </w:r>
       <w:r>
-        <w:t xml:space="preserve">by Linda </w:t>
-      </w:r>
-      <w:r>
-        <w:t>Naughton</w:t>
-      </w:r>
-      <w:r>
-        <w:t xml:space="preserve"> (aka Faraday)</w:t>
-      </w:r>
-      <w:r>
-        <w:t>. All rights reserved. You may reproduce and distribute part or all of these rules and create derivative works (games using FS3) providing a) You don't make any money from it, and b) You include this FS3 copyright and license notice in the distribution.</w:t>
+        <w:t xml:space="preserve">FS3 can be used for anything from high fantasy to gritty historical drama.  Skill lists, weapons, armor, etc. will need to be customized for the setting.  </w:t>
+      </w:r>
+      <w:r>
+        <w:t>More about customizing FS3 can be found in the FS3 Storyteller</w:t>
+      </w:r>
+      <w:r>
+        <w:t>’</w:t>
+      </w:r>
+      <w:r>
+        <w:t>s Guide.</w:t>
       </w:r>
     </w:p>
     <w:p>
       <w:pPr>
         <w:pStyle w:val="Heading2"/>
       </w:pPr>
-      <w:bookmarkStart w:id="4" w:name="_Toc162714349"/>
-      <w:r>
-        <w:t>Customizing FS3</w:t>
+      <w:bookmarkStart w:id="4" w:name="_Toc162714350"/>
+      <w:r>
+        <w:t>Definitions</w:t>
       </w:r>
       <w:bookmarkEnd w:id="4"/>
     </w:p>
     <w:p>
       <w:r>
-        <w:t xml:space="preserve">Like GURPS, FUDGE, and other </w:t>
-      </w:r>
-      <w:r>
-        <w:t xml:space="preserve">similar systems, FS3 is a rules framework, not a complete game unto itself. </w:t>
+        <w:t>Here are some of the common terms used in the FS3 system.</w:t>
+      </w:r>
+    </w:p>
+    <w:p/>
+    <w:p>
+      <w:r>
+        <w:rPr>
+          <w:u w:val="single"/>
+        </w:rPr>
+        <w:t>Player</w:t>
+      </w:r>
+      <w:r>
+        <w:t xml:space="preserve"> – A person playing the game.</w:t>
+      </w:r>
+    </w:p>
+    <w:p>
+      <w:pPr>
+        <w:rPr>
+          <w:u w:val="single"/>
+        </w:rPr>
+      </w:pPr>
+    </w:p>
+    <w:p>
+      <w:r>
+        <w:rPr>
+          <w:u w:val="single"/>
+        </w:rPr>
+        <w:t>Storyteller</w:t>
+      </w:r>
+      <w:r>
+        <w:t xml:space="preserve"> – The player who is driving the story of the g</w:t>
+      </w:r>
+      <w:r>
+        <w:t xml:space="preserve">ame.  (Called the </w:t>
+      </w:r>
+      <w:proofErr w:type="spellStart"/>
+      <w:r>
+        <w:t>Gamemaster</w:t>
+      </w:r>
+      <w:proofErr w:type="spellEnd"/>
+      <w:r>
+        <w:t>/</w:t>
+      </w:r>
+      <w:r>
+        <w:t xml:space="preserve">Administrator in some games.) </w:t>
+      </w:r>
+    </w:p>
+    <w:p/>
+    <w:p>
+      <w:r>
+        <w:rPr>
+          <w:u w:val="single"/>
+        </w:rPr>
+        <w:t>Player Character (PC)</w:t>
+      </w:r>
+      <w:r>
+        <w:t xml:space="preserve"> – A major character whose actions are controlled by a player.  One can think of PCs as the heroes of a story.</w:t>
+      </w:r>
+    </w:p>
+    <w:p/>
+    <w:p>
+      <w:r>
+        <w:rPr>
+          <w:u w:val="single"/>
+        </w:rPr>
+        <w:t>Non-Player Character (NPC)</w:t>
+      </w:r>
+      <w:r>
+        <w:t xml:space="preserve"> – A secondary character, normally controlled by the Storyteller but sometimes by other players.   One can think of NPCs as the villains or extras in a story.</w:t>
+      </w:r>
+    </w:p>
+    <w:p/>
+    <w:p>
+      <w:r>
+        <w:rPr>
+          <w:u w:val="single"/>
+        </w:rPr>
+        <w:t>You</w:t>
+      </w:r>
+      <w:r>
+        <w:t xml:space="preserve"> – The term “you” and “your” </w:t>
+      </w:r>
+      <w:r>
+        <w:t>are</w:t>
+      </w:r>
+      <w:r>
+        <w:t xml:space="preserve"> used interchangeably to refer to you as a player (“roll your dice”), or as your character (“pick your skills”).</w:t>
+      </w:r>
+    </w:p>
+    <w:p/>
+    <w:p>
+      <w:pPr>
+        <w:pStyle w:val="Heading1"/>
+      </w:pPr>
+      <w:bookmarkStart w:id="5" w:name="_Toc162714351"/>
+      <w:r>
+        <w:t>FS3 Basics</w:t>
+      </w:r>
+      <w:bookmarkEnd w:id="5"/>
+    </w:p>
+    <w:p>
+      <w:r>
+        <w:t>This section describes the basic concepts of the FS3 conflict resolution system.</w:t>
+      </w:r>
+    </w:p>
+    <w:p>
+      <w:pPr>
+        <w:pStyle w:val="Heading2"/>
+      </w:pPr>
+      <w:bookmarkStart w:id="6" w:name="_Toc162714352"/>
+      <w:r>
+        <w:t>Abilities</w:t>
+      </w:r>
+      <w:bookmarkEnd w:id="6"/>
+    </w:p>
+    <w:p>
+      <w:r>
+        <w:rPr>
+          <w:b/>
+        </w:rPr>
+        <w:t>Abilities</w:t>
+      </w:r>
+      <w:r>
+        <w:t xml:space="preserve"> reflect things that your character is able to do.  Running, shooting guns, flying spaceships, talking your way out of a tense situation – these are all things that could be covered by Abilities.  </w:t>
       </w:r>
       <w:r>
         <w:t xml:space="preserve"> </w:t>
       </w:r>
       <w:r>
-        <w:t xml:space="preserve">FS3 can be used for anything from high fantasy to gritty historical drama.  Skill lists, weapons, armor, etc. will need to be customized for the setting.  </w:t>
-      </w:r>
-      <w:r>
-        <w:t>More about customizing FS3 can be found in the FS3 Storyteller</w:t>
-      </w:r>
-      <w:r>
-        <w:t>’</w:t>
-      </w:r>
-      <w:r>
-        <w:t>s Guide.</w:t>
+        <w:t xml:space="preserve">There are two kinds of Abilities: Attributes and Skills.  </w:t>
+      </w:r>
+    </w:p>
+    <w:p/>
+    <w:p>
+      <w:r>
+        <w:t>Each game will define the list of available Abilities.</w:t>
       </w:r>
     </w:p>
     <w:p>
       <w:pPr>
         <w:pStyle w:val="Heading2"/>
       </w:pPr>
-      <w:bookmarkStart w:id="5" w:name="_Toc162714350"/>
-      <w:r>
-        <w:t>Definitions</w:t>
-      </w:r>
-      <w:bookmarkEnd w:id="5"/>
-    </w:p>
-    <w:p>
-      <w:r>
-        <w:t>Here are some of the common terms used in the FS3 system.</w:t>
-      </w:r>
-    </w:p>
-    <w:p/>
-    <w:p>
-      <w:r>
-        <w:rPr>
-          <w:u w:val="single"/>
-        </w:rPr>
-        <w:t>Player</w:t>
-      </w:r>
-      <w:r>
-        <w:t xml:space="preserve"> – A person playing the game.</w:t>
-      </w:r>
-    </w:p>
-    <w:p>
-      <w:pPr>
-        <w:rPr>
-          <w:u w:val="single"/>
-        </w:rPr>
-      </w:pPr>
-    </w:p>
-    <w:p>
-      <w:r>
-        <w:rPr>
-          <w:u w:val="single"/>
-        </w:rPr>
-        <w:t>Storyteller</w:t>
-      </w:r>
-      <w:r>
-        <w:t xml:space="preserve"> – The player who is driving the story of the g</w:t>
-      </w:r>
-      <w:r>
-        <w:t>ame.  (Called the Gamemaster/</w:t>
-      </w:r>
-      <w:r>
-        <w:t xml:space="preserve">Administrator in some games.) </w:t>
-      </w:r>
-    </w:p>
-    <w:p/>
-    <w:p>
-      <w:r>
-        <w:rPr>
-          <w:u w:val="single"/>
-        </w:rPr>
-        <w:t>Player Character (PC)</w:t>
-      </w:r>
-      <w:r>
-        <w:t xml:space="preserve"> – A major character whose actions are controlled by a player.  One can think of PCs as the heroes of a story.</w:t>
-      </w:r>
-    </w:p>
-    <w:p/>
-    <w:p>
-      <w:r>
-        <w:rPr>
-          <w:u w:val="single"/>
-        </w:rPr>
-        <w:t>Non-Player Character (NPC)</w:t>
-      </w:r>
-      <w:r>
-        <w:t xml:space="preserve"> – A secondary character, normally controlled by the Storyteller but sometimes by other players.   One can think of NPCs as the villains or extras in a story.</w:t>
-      </w:r>
-    </w:p>
-    <w:p/>
-    <w:p>
-      <w:r>
-        <w:rPr>
-          <w:u w:val="single"/>
-        </w:rPr>
-        <w:t>You</w:t>
-      </w:r>
-      <w:r>
-        <w:t xml:space="preserve"> – The term “you” and “your” </w:t>
-      </w:r>
-      <w:r>
-        <w:t>are</w:t>
-      </w:r>
-      <w:r>
-        <w:t xml:space="preserve"> used interchangeably to refer to you as a player (“roll your dice”), or as your character (“pick your skills”).</w:t>
-      </w:r>
-    </w:p>
-    <w:p/>
-    <w:p>
-      <w:pPr>
-        <w:pStyle w:val="Heading1"/>
-      </w:pPr>
-      <w:bookmarkStart w:id="6" w:name="_Toc162714351"/>
-      <w:r>
-        <w:t>FS3 Basics</w:t>
-      </w:r>
-      <w:bookmarkEnd w:id="6"/>
-    </w:p>
-    <w:p>
-      <w:r>
-        <w:t>This section describes the basic concepts of the FS3 conflict resolution system.</w:t>
-      </w:r>
-    </w:p>
-    <w:p>
-      <w:pPr>
-        <w:pStyle w:val="Heading2"/>
-      </w:pPr>
-      <w:bookmarkStart w:id="7" w:name="_Toc162714352"/>
-      <w:r>
-        <w:t>Abilities</w:t>
+      <w:bookmarkStart w:id="7" w:name="_Toc162714353"/>
+      <w:r>
+        <w:t>Attributes</w:t>
       </w:r>
       <w:bookmarkEnd w:id="7"/>
-    </w:p>
-    <w:p>
-      <w:r>
-        <w:rPr>
-          <w:b/>
-        </w:rPr>
-        <w:t>Abilities</w:t>
-      </w:r>
-      <w:r>
-        <w:t xml:space="preserve"> reflect things that your character is able to do.  Running, shooting guns, flying spaceships, talking your way out of a tense situation – these are all things that could be covered by Abilities.  </w:t>
-      </w:r>
-      <w:r>
-        <w:t xml:space="preserve"> </w:t>
-      </w:r>
-      <w:r>
-        <w:t xml:space="preserve">There are two kinds of Abilities: Attributes and Skills.  </w:t>
-      </w:r>
-    </w:p>
-    <w:p/>
-    <w:p>
-      <w:r>
-        <w:t>Each game will define the list of available Abilities.</w:t>
-      </w:r>
-    </w:p>
-    <w:p>
-      <w:pPr>
-        <w:pStyle w:val="Heading2"/>
-      </w:pPr>
-      <w:bookmarkStart w:id="8" w:name="_Toc162714353"/>
-      <w:r>
-        <w:t>Attributes</w:t>
-      </w:r>
-      <w:bookmarkEnd w:id="8"/>
     </w:p>
     <w:p>
       <w:r>
@@ -2999,11 +3015,11 @@
       <w:pPr>
         <w:pStyle w:val="Heading2"/>
       </w:pPr>
-      <w:bookmarkStart w:id="9" w:name="_Toc162714354"/>
+      <w:bookmarkStart w:id="8" w:name="_Toc162714354"/>
       <w:r>
         <w:t>Skills</w:t>
       </w:r>
-      <w:bookmarkEnd w:id="9"/>
+      <w:bookmarkEnd w:id="8"/>
     </w:p>
     <w:p>
       <w:r>
@@ -3388,13 +3404,13 @@
       <w:pPr>
         <w:pStyle w:val="Heading2"/>
       </w:pPr>
-      <w:bookmarkStart w:id="10" w:name="_Ref161902015"/>
-      <w:bookmarkStart w:id="11" w:name="_Toc162714355"/>
+      <w:bookmarkStart w:id="9" w:name="_Ref161902015"/>
+      <w:bookmarkStart w:id="10" w:name="_Toc162714355"/>
       <w:r>
         <w:t>Common Knowledge</w:t>
       </w:r>
+      <w:bookmarkEnd w:id="9"/>
       <w:bookmarkEnd w:id="10"/>
-      <w:bookmarkEnd w:id="11"/>
     </w:p>
     <w:p>
       <w:r>
@@ -3451,29 +3467,29 @@
       <w:pPr>
         <w:pStyle w:val="Heading1"/>
       </w:pPr>
-      <w:bookmarkStart w:id="12" w:name="_Toc162714356"/>
+      <w:bookmarkStart w:id="11" w:name="_Toc162714356"/>
       <w:r>
         <w:t>Ability Rolls</w:t>
       </w:r>
+      <w:bookmarkEnd w:id="11"/>
+    </w:p>
+    <w:p>
+      <w:r>
+        <w:t xml:space="preserve">Ability Rolls are used to determine the outcome of a character’s action, whether it’s shooting a gun or jumping a chasm.   </w:t>
+      </w:r>
+    </w:p>
+    <w:p>
+      <w:pPr>
+        <w:pStyle w:val="Heading2"/>
+      </w:pPr>
+      <w:bookmarkStart w:id="12" w:name="_Toc162714357"/>
+      <w:r>
+        <w:t>When to Roll</w:t>
+      </w:r>
       <w:bookmarkEnd w:id="12"/>
     </w:p>
     <w:p>
       <w:r>
-        <w:t xml:space="preserve">Ability Rolls are used to determine the outcome of a character’s action, whether it’s shooting a gun or jumping a chasm.   </w:t>
-      </w:r>
-    </w:p>
-    <w:p>
-      <w:pPr>
-        <w:pStyle w:val="Heading2"/>
-      </w:pPr>
-      <w:bookmarkStart w:id="13" w:name="_Toc162714357"/>
-      <w:r>
-        <w:t>When to Roll</w:t>
-      </w:r>
-      <w:bookmarkEnd w:id="13"/>
-    </w:p>
-    <w:p>
-      <w:r>
         <w:t xml:space="preserve">Ability Rolls should be used </w:t>
       </w:r>
       <w:r>
@@ -3494,6 +3510,7 @@
       <w:r>
         <w:t xml:space="preserve">play not </w:t>
       </w:r>
+      <w:proofErr w:type="spellStart"/>
       <w:r>
         <w:rPr>
           <w:i/>
@@ -3501,7 +3518,11 @@
         <w:t>roll</w:t>
       </w:r>
       <w:r>
-        <w:t xml:space="preserve">play.  </w:t>
+        <w:t>play</w:t>
+      </w:r>
+      <w:proofErr w:type="spellEnd"/>
+      <w:r>
+        <w:t xml:space="preserve">.  </w:t>
       </w:r>
     </w:p>
     <w:p/>
@@ -3649,11 +3670,11 @@
       <w:pPr>
         <w:pStyle w:val="Heading2"/>
       </w:pPr>
-      <w:bookmarkStart w:id="14" w:name="_Toc162714358"/>
+      <w:bookmarkStart w:id="13" w:name="_Toc162714358"/>
       <w:r>
         <w:t>What to Roll</w:t>
       </w:r>
-      <w:bookmarkEnd w:id="14"/>
+      <w:bookmarkEnd w:id="13"/>
     </w:p>
     <w:p>
       <w:r>
@@ -3714,7 +3735,7 @@
         <w:rPr>
           <w:noProof/>
         </w:rPr>
-        <w:t>7</w:t>
+        <w:t>6</w:t>
       </w:r>
       <w:r>
         <w:fldChar w:fldCharType="end"/>
@@ -3963,7 +3984,7 @@
               <w:rPr>
                 <w:noProof/>
               </w:rPr>
-              <w:t>5</w:t>
+              <w:t>4</w:t>
             </w:r>
             <w:r>
               <w:fldChar w:fldCharType="end"/>
@@ -4016,8 +4037,13 @@
             <w:tcW w:w="1575" w:type="dxa"/>
           </w:tcPr>
           <w:p>
-            <w:r>
-              <w:t xml:space="preserve">n/a </w:t>
+            <w:proofErr w:type="gramStart"/>
+            <w:r>
+              <w:t>n</w:t>
+            </w:r>
+            <w:proofErr w:type="gramEnd"/>
+            <w:r>
+              <w:t xml:space="preserve">/a </w:t>
             </w:r>
           </w:p>
         </w:tc>
@@ -4041,13 +4067,13 @@
       <w:pPr>
         <w:pStyle w:val="Heading2"/>
       </w:pPr>
-      <w:bookmarkStart w:id="15" w:name="_Ref161902174"/>
-      <w:bookmarkStart w:id="16" w:name="_Toc162714359"/>
+      <w:bookmarkStart w:id="14" w:name="_Ref161902174"/>
+      <w:bookmarkStart w:id="15" w:name="_Toc162714359"/>
       <w:r>
         <w:t>Modifiers</w:t>
       </w:r>
+      <w:bookmarkEnd w:id="14"/>
       <w:bookmarkEnd w:id="15"/>
-      <w:bookmarkEnd w:id="16"/>
     </w:p>
     <w:p>
       <w:r>
@@ -4251,11 +4277,11 @@
       <w:pPr>
         <w:pStyle w:val="Heading2"/>
       </w:pPr>
-      <w:bookmarkStart w:id="17" w:name="_Toc162714360"/>
+      <w:bookmarkStart w:id="16" w:name="_Toc162714360"/>
       <w:r>
         <w:t>Ruling Attribute</w:t>
       </w:r>
-      <w:bookmarkEnd w:id="17"/>
+      <w:bookmarkEnd w:id="16"/>
     </w:p>
     <w:p>
       <w:r>
@@ -4438,7 +4464,15 @@
     <w:p/>
     <w:p>
       <w:r>
-        <w:t xml:space="preserve">There may be situations where the Ruling Attribute is actually not the most relevant one for a given situation.  In such cases it is acceptable to substitute another Attribute and use its rating instead.  </w:t>
+        <w:t xml:space="preserve">There may be situations where the Ruling Attribute is actually not the most relevant one for a given situation.  In such cases it is acceptable to substitute another Attribute and use </w:t>
+      </w:r>
+      <w:proofErr w:type="gramStart"/>
+      <w:r>
+        <w:t>its</w:t>
+      </w:r>
+      <w:proofErr w:type="gramEnd"/>
+      <w:r>
+        <w:t xml:space="preserve"> rating instead.  </w:t>
       </w:r>
     </w:p>
     <w:p/>
@@ -4507,11 +4541,11 @@
       <w:pPr>
         <w:pStyle w:val="Heading2"/>
       </w:pPr>
-      <w:bookmarkStart w:id="18" w:name="_Toc162714361"/>
+      <w:bookmarkStart w:id="17" w:name="_Toc162714361"/>
       <w:r>
         <w:t>How to Roll</w:t>
       </w:r>
-      <w:bookmarkEnd w:id="18"/>
+      <w:bookmarkEnd w:id="17"/>
     </w:p>
     <w:p>
       <w:r>
@@ -5443,6 +5477,7 @@
                 <w:szCs w:val="20"/>
               </w:rPr>
             </w:pPr>
+            <w:proofErr w:type="gramStart"/>
             <w:r>
               <w:rPr>
                 <w:rFonts w:ascii="Verdana" w:hAnsi="Verdana"/>
@@ -5450,7 +5485,17 @@
                 <w:sz w:val="20"/>
                 <w:szCs w:val="20"/>
               </w:rPr>
-              <w:t>n/a</w:t>
+              <w:t>n</w:t>
+            </w:r>
+            <w:proofErr w:type="gramEnd"/>
+            <w:r>
+              <w:rPr>
+                <w:rFonts w:ascii="Verdana" w:hAnsi="Verdana"/>
+                <w:bCs/>
+                <w:sz w:val="20"/>
+                <w:szCs w:val="20"/>
+              </w:rPr>
+              <w:t>/a</w:t>
             </w:r>
           </w:p>
         </w:tc>
@@ -5644,13 +5689,23 @@
                 <w:szCs w:val="20"/>
               </w:rPr>
             </w:pPr>
-            <w:r>
-              <w:rPr>
-                <w:rFonts w:ascii="Verdana" w:hAnsi="Verdana"/>
-                <w:sz w:val="20"/>
-                <w:szCs w:val="20"/>
-              </w:rPr>
-              <w:t>n/a</w:t>
+            <w:proofErr w:type="gramStart"/>
+            <w:r>
+              <w:rPr>
+                <w:rFonts w:ascii="Verdana" w:hAnsi="Verdana"/>
+                <w:sz w:val="20"/>
+                <w:szCs w:val="20"/>
+              </w:rPr>
+              <w:t>n</w:t>
+            </w:r>
+            <w:proofErr w:type="gramEnd"/>
+            <w:r>
+              <w:rPr>
+                <w:rFonts w:ascii="Verdana" w:hAnsi="Verdana"/>
+                <w:sz w:val="20"/>
+                <w:szCs w:val="20"/>
+              </w:rPr>
+              <w:t>/a</w:t>
             </w:r>
           </w:p>
         </w:tc>
@@ -7434,13 +7489,23 @@
                 <w:szCs w:val="20"/>
               </w:rPr>
             </w:pPr>
-            <w:r>
-              <w:rPr>
-                <w:rFonts w:ascii="Verdana" w:hAnsi="Verdana"/>
-                <w:sz w:val="20"/>
-                <w:szCs w:val="20"/>
-              </w:rPr>
-              <w:t>n/a</w:t>
+            <w:proofErr w:type="gramStart"/>
+            <w:r>
+              <w:rPr>
+                <w:rFonts w:ascii="Verdana" w:hAnsi="Verdana"/>
+                <w:sz w:val="20"/>
+                <w:szCs w:val="20"/>
+              </w:rPr>
+              <w:t>n</w:t>
+            </w:r>
+            <w:proofErr w:type="gramEnd"/>
+            <w:r>
+              <w:rPr>
+                <w:rFonts w:ascii="Verdana" w:hAnsi="Verdana"/>
+                <w:sz w:val="20"/>
+                <w:szCs w:val="20"/>
+              </w:rPr>
+              <w:t>/a</w:t>
             </w:r>
           </w:p>
         </w:tc>
@@ -7626,13 +7691,23 @@
                 <w:szCs w:val="20"/>
               </w:rPr>
             </w:pPr>
-            <w:r>
-              <w:rPr>
-                <w:rFonts w:ascii="Verdana" w:hAnsi="Verdana"/>
-                <w:sz w:val="20"/>
-                <w:szCs w:val="20"/>
-              </w:rPr>
-              <w:t>n/a</w:t>
+            <w:proofErr w:type="gramStart"/>
+            <w:r>
+              <w:rPr>
+                <w:rFonts w:ascii="Verdana" w:hAnsi="Verdana"/>
+                <w:sz w:val="20"/>
+                <w:szCs w:val="20"/>
+              </w:rPr>
+              <w:t>n</w:t>
+            </w:r>
+            <w:proofErr w:type="gramEnd"/>
+            <w:r>
+              <w:rPr>
+                <w:rFonts w:ascii="Verdana" w:hAnsi="Verdana"/>
+                <w:sz w:val="20"/>
+                <w:szCs w:val="20"/>
+              </w:rPr>
+              <w:t>/a</w:t>
             </w:r>
           </w:p>
         </w:tc>
@@ -7652,13 +7727,23 @@
                 <w:szCs w:val="20"/>
               </w:rPr>
             </w:pPr>
-            <w:r>
-              <w:rPr>
-                <w:rFonts w:ascii="Verdana" w:hAnsi="Verdana"/>
-                <w:sz w:val="20"/>
-                <w:szCs w:val="20"/>
-              </w:rPr>
-              <w:t>n/a</w:t>
+            <w:proofErr w:type="gramStart"/>
+            <w:r>
+              <w:rPr>
+                <w:rFonts w:ascii="Verdana" w:hAnsi="Verdana"/>
+                <w:sz w:val="20"/>
+                <w:szCs w:val="20"/>
+              </w:rPr>
+              <w:t>n</w:t>
+            </w:r>
+            <w:proofErr w:type="gramEnd"/>
+            <w:r>
+              <w:rPr>
+                <w:rFonts w:ascii="Verdana" w:hAnsi="Verdana"/>
+                <w:sz w:val="20"/>
+                <w:szCs w:val="20"/>
+              </w:rPr>
+              <w:t>/a</w:t>
             </w:r>
           </w:p>
         </w:tc>
@@ -7773,11 +7858,11 @@
       <w:pPr>
         <w:pStyle w:val="Heading2"/>
       </w:pPr>
-      <w:bookmarkStart w:id="19" w:name="_Toc162714362"/>
+      <w:bookmarkStart w:id="18" w:name="_Toc162714362"/>
       <w:r>
         <w:t>Opposed Rolls</w:t>
       </w:r>
-      <w:bookmarkEnd w:id="19"/>
+      <w:bookmarkEnd w:id="18"/>
     </w:p>
     <w:p>
       <w:r>
@@ -9392,7 +9477,7 @@
         <w:rPr>
           <w:noProof/>
         </w:rPr>
-        <w:t>5</w:t>
+        <w:t>4</w:t>
       </w:r>
       <w:r>
         <w:fldChar w:fldCharType="end"/>
@@ -9453,14 +9538,14 @@
       <w:pPr>
         <w:pStyle w:val="Heading1"/>
       </w:pPr>
-      <w:bookmarkStart w:id="20" w:name="_Toc162714363"/>
+      <w:bookmarkStart w:id="19" w:name="_Toc162714363"/>
       <w:r>
         <w:t xml:space="preserve">Character </w:t>
       </w:r>
       <w:r>
         <w:t>Creation</w:t>
       </w:r>
-      <w:bookmarkEnd w:id="20"/>
+      <w:bookmarkEnd w:id="19"/>
     </w:p>
     <w:p>
       <w:r>
@@ -9490,6 +9575,8 @@
       <w:r>
         <w:t>Describe your concept.</w:t>
       </w:r>
+      <w:bookmarkStart w:id="20" w:name="_GoBack"/>
+      <w:bookmarkEnd w:id="20"/>
     </w:p>
     <w:p>
       <w:pPr>
@@ -9743,7 +9830,15 @@
         <w:t xml:space="preserve"> </w:t>
       </w:r>
       <w:r>
-        <w:t>There is no list for Background Skills; they are free-form so you can choose whatever you want.</w:t>
+        <w:t xml:space="preserve">There is no list for Background Skills; they are </w:t>
+      </w:r>
+      <w:proofErr w:type="gramStart"/>
+      <w:r>
+        <w:t>free-form</w:t>
+      </w:r>
+      <w:proofErr w:type="gramEnd"/>
+      <w:r>
+        <w:t xml:space="preserve"> so you can choose whatever you want.</w:t>
       </w:r>
     </w:p>
     <w:p/>
@@ -9877,7 +9972,7 @@
         <w:rPr>
           <w:noProof/>
         </w:rPr>
-        <w:t>5</w:t>
+        <w:t>4</w:t>
       </w:r>
       <w:r>
         <w:fldChar w:fldCharType="end"/>
@@ -9969,7 +10064,15 @@
     </w:p>
     <w:p>
       <w:r>
-        <w:t xml:space="preserve">Quirks are not for power gaming.  “Perfect Memory” and “God’s Gift To Women” are too powerful to be quirks, but “Never Forgets a Face” and “Girl In Every Port” are legitimate alternatives.   </w:t>
+        <w:t xml:space="preserve">Quirks are not for power gaming.  “Perfect Memory” and “God’s Gift To Women” are too powerful to be quirks, but “Never Forgets a Face” and “Girl In Every Port” </w:t>
+      </w:r>
+      <w:proofErr w:type="gramStart"/>
+      <w:r>
+        <w:t>are</w:t>
+      </w:r>
+      <w:proofErr w:type="gramEnd"/>
+      <w:r>
+        <w:t xml:space="preserve"> legitimate alternatives.   </w:t>
       </w:r>
     </w:p>
     <w:p/>
@@ -10635,7 +10738,15 @@
         <w:t xml:space="preserve"> </w:t>
       </w:r>
       <w:r>
-        <w:t xml:space="preserve">someone else’s roll (friend or enemy), spend a point to apply a +50 or -50 modifier to </w:t>
+        <w:t xml:space="preserve">someone else’s roll (friend or enemy), spend a point to apply a +50 or -50 </w:t>
+      </w:r>
+      <w:proofErr w:type="gramStart"/>
+      <w:r>
+        <w:t>modifier</w:t>
+      </w:r>
+      <w:proofErr w:type="gramEnd"/>
+      <w:r>
+        <w:t xml:space="preserve"> to </w:t>
       </w:r>
       <w:r>
         <w:rPr>
@@ -10787,7 +10898,7 @@
         <w:rPr>
           <w:noProof/>
         </w:rPr>
-        <w:t>15</w:t>
+        <w:t>14</w:t>
       </w:r>
       <w:r>
         <w:fldChar w:fldCharType="end"/>
@@ -10851,7 +10962,7 @@
         <w:rPr>
           <w:noProof/>
         </w:rPr>
-        <w:t>32</w:t>
+        <w:t>19</w:t>
       </w:r>
       <w:r>
         <w:fldChar w:fldCharType="end"/>
@@ -11274,7 +11385,7 @@
         <w:rPr>
           <w:noProof/>
         </w:rPr>
-        <w:t>26</w:t>
+        <w:t>16</w:t>
       </w:r>
       <w:r>
         <w:fldChar w:fldCharType="end"/>
@@ -11352,7 +11463,7 @@
         <w:rPr>
           <w:noProof/>
         </w:rPr>
-        <w:t>32</w:t>
+        <w:t>19</w:t>
       </w:r>
       <w:r>
         <w:fldChar w:fldCharType="end"/>
@@ -11449,7 +11560,7 @@
         <w:rPr>
           <w:noProof/>
         </w:rPr>
-        <w:t>17</w:t>
+        <w:t>16</w:t>
       </w:r>
       <w:r>
         <w:fldChar w:fldCharType="end"/>
@@ -11711,13 +11822,28 @@
               <w:fldChar w:fldCharType="separate"/>
             </w:r>
             <w:r>
-              <w:t>Cover</w:t>
-            </w:r>
+              <w:rPr>
+                <w:b/>
+              </w:rPr>
+              <w:t xml:space="preserve">Error! </w:t>
+            </w:r>
+            <w:proofErr w:type="gramStart"/>
+            <w:r>
+              <w:rPr>
+                <w:b/>
+              </w:rPr>
+              <w:t>Reference source not found.</w:t>
+            </w:r>
+            <w:proofErr w:type="gramEnd"/>
             <w:r>
               <w:fldChar w:fldCharType="end"/>
             </w:r>
             <w:r>
-              <w:t xml:space="preserve">, page </w:t>
+              <w:t xml:space="preserve">, </w:t>
+            </w:r>
+            <w:proofErr w:type="gramStart"/>
+            <w:r>
+              <w:t xml:space="preserve">page </w:t>
             </w:r>
             <w:r>
               <w:fldChar w:fldCharType="begin"/>
@@ -11730,9 +11856,18 @@
             </w:r>
             <w:r>
               <w:rPr>
+                <w:b/>
                 <w:noProof/>
               </w:rPr>
-              <w:t>20</w:t>
+              <w:t>Error</w:t>
+            </w:r>
+            <w:proofErr w:type="gramEnd"/>
+            <w:r>
+              <w:rPr>
+                <w:b/>
+                <w:noProof/>
+              </w:rPr>
+              <w:t>! Bookmark not defined.</w:t>
             </w:r>
             <w:r>
               <w:fldChar w:fldCharType="end"/>
@@ -12398,7 +12533,15 @@
           </w:tcPr>
           <w:p>
             <w:r>
-              <w:t xml:space="preserve">Bleeding badly, possibly nicked a bone or something important. </w:t>
+              <w:t xml:space="preserve">Bleeding </w:t>
+            </w:r>
+            <w:proofErr w:type="gramStart"/>
+            <w:r>
+              <w:t>badly,</w:t>
+            </w:r>
+            <w:proofErr w:type="gramEnd"/>
+            <w:r>
+              <w:t xml:space="preserve"> possibly nicked a bone or something important. </w:t>
             </w:r>
           </w:p>
         </w:tc>
@@ -12489,13 +12632,28 @@
         <w:fldChar w:fldCharType="separate"/>
       </w:r>
       <w:r>
-        <w:t>Healing</w:t>
-      </w:r>
+        <w:rPr>
+          <w:b/>
+        </w:rPr>
+        <w:t xml:space="preserve">Error! </w:t>
+      </w:r>
+      <w:proofErr w:type="gramStart"/>
+      <w:r>
+        <w:rPr>
+          <w:b/>
+        </w:rPr>
+        <w:t>Reference source not found.</w:t>
+      </w:r>
+      <w:proofErr w:type="gramEnd"/>
       <w:r>
         <w:fldChar w:fldCharType="end"/>
       </w:r>
       <w:r>
-        <w:t xml:space="preserve">, page </w:t>
+        <w:t xml:space="preserve">, </w:t>
+      </w:r>
+      <w:proofErr w:type="gramStart"/>
+      <w:r>
+        <w:t xml:space="preserve">page </w:t>
       </w:r>
       <w:r>
         <w:fldChar w:fldCharType="begin"/>
@@ -12508,9 +12666,18 @@
       </w:r>
       <w:r>
         <w:rPr>
-          <w:noProof/>
-        </w:rPr>
-        <w:t>33</w:t>
+          <w:b/>
+          <w:noProof/>
+        </w:rPr>
+        <w:t>Error</w:t>
+      </w:r>
+      <w:proofErr w:type="gramEnd"/>
+      <w:r>
+        <w:rPr>
+          <w:b/>
+          <w:noProof/>
+        </w:rPr>
+        <w:t>! Bookmark not defined.</w:t>
       </w:r>
       <w:r>
         <w:fldChar w:fldCharType="end"/>
@@ -12534,7 +12701,15 @@
     </w:p>
     <w:p>
       <w:r>
-        <w:t xml:space="preserve">There are two types of damage: Wound and Stun. Wound damage is from things like bullets, knives, car crashes, etc. Stun damage is from fists, tazers, fatigue and other generally non-lethal damage. </w:t>
+        <w:t xml:space="preserve">There are two types of damage: Wound and Stun. Wound damage is from things like bullets, knives, car crashes, etc. Stun damage is from fists, </w:t>
+      </w:r>
+      <w:proofErr w:type="spellStart"/>
+      <w:r>
+        <w:t>tazers</w:t>
+      </w:r>
+      <w:proofErr w:type="spellEnd"/>
+      <w:r>
+        <w:t xml:space="preserve">, fatigue and other generally non-lethal damage. </w:t>
       </w:r>
       <w:r>
         <w:t xml:space="preserve"> </w:t>
@@ -12555,13 +12730,28 @@
         <w:fldChar w:fldCharType="separate"/>
       </w:r>
       <w:r>
-        <w:t>Healing</w:t>
-      </w:r>
+        <w:rPr>
+          <w:b/>
+        </w:rPr>
+        <w:t xml:space="preserve">Error! </w:t>
+      </w:r>
+      <w:proofErr w:type="gramStart"/>
+      <w:r>
+        <w:rPr>
+          <w:b/>
+        </w:rPr>
+        <w:t>Reference source not found.</w:t>
+      </w:r>
+      <w:proofErr w:type="gramEnd"/>
       <w:r>
         <w:fldChar w:fldCharType="end"/>
       </w:r>
       <w:r>
-        <w:t xml:space="preserve">, page </w:t>
+        <w:t xml:space="preserve">, </w:t>
+      </w:r>
+      <w:proofErr w:type="gramStart"/>
+      <w:r>
+        <w:t xml:space="preserve">page </w:t>
       </w:r>
       <w:r>
         <w:fldChar w:fldCharType="begin"/>
@@ -12574,9 +12764,18 @@
       </w:r>
       <w:r>
         <w:rPr>
-          <w:noProof/>
-        </w:rPr>
-        <w:t>33</w:t>
+          <w:b/>
+          <w:noProof/>
+        </w:rPr>
+        <w:t>Error</w:t>
+      </w:r>
+      <w:proofErr w:type="gramEnd"/>
+      <w:r>
+        <w:rPr>
+          <w:b/>
+          <w:noProof/>
+        </w:rPr>
+        <w:t>! Bookmark not defined.</w:t>
       </w:r>
       <w:r>
         <w:fldChar w:fldCharType="end"/>
@@ -12755,7 +12954,7 @@
         <w:rStyle w:val="PageNumber"/>
         <w:noProof/>
       </w:rPr>
-      <w:t>1</w:t>
+      <w:t>10</w:t>
     </w:r>
     <w:r>
       <w:rPr>
@@ -12792,7 +12991,7 @@
         <w:rStyle w:val="PageNumber"/>
         <w:noProof/>
       </w:rPr>
-      <w:t>1</w:t>
+      <w:t>19</w:t>
     </w:r>
     <w:r>
       <w:rPr>
@@ -15573,8 +15772,12 @@
     <w:basedOn w:val="Normal"/>
     <w:next w:val="Normal"/>
     <w:qFormat/>
+    <w:rsid w:val="0064503A"/>
     <w:pPr>
       <w:keepNext/>
+      <w:pBdr>
+        <w:bottom w:val="thickThinSmallGap" w:sz="24" w:space="1" w:color="auto"/>
+      </w:pBdr>
       <w:spacing w:before="240" w:after="60"/>
       <w:outlineLvl w:val="0"/>
     </w:pPr>
@@ -15593,9 +15796,12 @@
     <w:next w:val="Normal"/>
     <w:link w:val="Heading2Char"/>
     <w:qFormat/>
-    <w:rsid w:val="00151332"/>
+    <w:rsid w:val="0064503A"/>
     <w:pPr>
       <w:keepNext/>
+      <w:pBdr>
+        <w:bottom w:val="single" w:sz="4" w:space="1" w:color="auto"/>
+      </w:pBdr>
       <w:spacing w:before="240" w:after="60"/>
       <w:outlineLvl w:val="1"/>
     </w:pPr>
@@ -15603,7 +15809,6 @@
       <w:rFonts w:ascii="Calibri" w:hAnsi="Calibri"/>
       <w:b/>
       <w:bCs/>
-      <w:i/>
       <w:iCs/>
       <w:sz w:val="28"/>
       <w:szCs w:val="28"/>
@@ -15614,14 +15819,16 @@
     <w:basedOn w:val="Normal"/>
     <w:next w:val="Normal"/>
     <w:qFormat/>
-    <w:rsid w:val="00680D64"/>
+    <w:rsid w:val="0064503A"/>
     <w:pPr>
       <w:keepNext/>
       <w:outlineLvl w:val="2"/>
     </w:pPr>
     <w:rPr>
+      <w:rFonts w:asciiTheme="majorHAnsi" w:hAnsiTheme="majorHAnsi"/>
       <w:b/>
       <w:bCs/>
+      <w:sz w:val="28"/>
     </w:rPr>
   </w:style>
   <w:style w:type="paragraph" w:styleId="Heading4">
@@ -15901,12 +16108,11 @@
     <w:name w:val="Heading 2 Char"/>
     <w:basedOn w:val="DefaultParagraphFont"/>
     <w:link w:val="Heading2"/>
-    <w:rsid w:val="00151332"/>
+    <w:rsid w:val="0064503A"/>
     <w:rPr>
-      <w:rFonts w:ascii="Calibri" w:eastAsia="Times New Roman" w:hAnsi="Calibri" w:cs="Times New Roman"/>
+      <w:rFonts w:ascii="Calibri" w:hAnsi="Calibri"/>
       <w:b/>
       <w:bCs/>
-      <w:i/>
       <w:iCs/>
       <w:sz w:val="28"/>
       <w:szCs w:val="28"/>
@@ -16395,8 +16601,12 @@
     <w:basedOn w:val="Normal"/>
     <w:next w:val="Normal"/>
     <w:qFormat/>
+    <w:rsid w:val="0064503A"/>
     <w:pPr>
       <w:keepNext/>
+      <w:pBdr>
+        <w:bottom w:val="thickThinSmallGap" w:sz="24" w:space="1" w:color="auto"/>
+      </w:pBdr>
       <w:spacing w:before="240" w:after="60"/>
       <w:outlineLvl w:val="0"/>
     </w:pPr>
@@ -16415,9 +16625,12 @@
     <w:next w:val="Normal"/>
     <w:link w:val="Heading2Char"/>
     <w:qFormat/>
-    <w:rsid w:val="00151332"/>
+    <w:rsid w:val="0064503A"/>
     <w:pPr>
       <w:keepNext/>
+      <w:pBdr>
+        <w:bottom w:val="single" w:sz="4" w:space="1" w:color="auto"/>
+      </w:pBdr>
       <w:spacing w:before="240" w:after="60"/>
       <w:outlineLvl w:val="1"/>
     </w:pPr>
@@ -16425,7 +16638,6 @@
       <w:rFonts w:ascii="Calibri" w:hAnsi="Calibri"/>
       <w:b/>
       <w:bCs/>
-      <w:i/>
       <w:iCs/>
       <w:sz w:val="28"/>
       <w:szCs w:val="28"/>
@@ -16436,14 +16648,16 @@
     <w:basedOn w:val="Normal"/>
     <w:next w:val="Normal"/>
     <w:qFormat/>
-    <w:rsid w:val="00680D64"/>
+    <w:rsid w:val="0064503A"/>
     <w:pPr>
       <w:keepNext/>
       <w:outlineLvl w:val="2"/>
     </w:pPr>
     <w:rPr>
+      <w:rFonts w:asciiTheme="majorHAnsi" w:hAnsiTheme="majorHAnsi"/>
       <w:b/>
       <w:bCs/>
+      <w:sz w:val="28"/>
     </w:rPr>
   </w:style>
   <w:style w:type="paragraph" w:styleId="Heading4">
@@ -16723,12 +16937,11 @@
     <w:name w:val="Heading 2 Char"/>
     <w:basedOn w:val="DefaultParagraphFont"/>
     <w:link w:val="Heading2"/>
-    <w:rsid w:val="00151332"/>
+    <w:rsid w:val="0064503A"/>
     <w:rPr>
-      <w:rFonts w:ascii="Calibri" w:eastAsia="Times New Roman" w:hAnsi="Calibri" w:cs="Times New Roman"/>
+      <w:rFonts w:ascii="Calibri" w:hAnsi="Calibri"/>
       <w:b/>
       <w:bCs/>
-      <w:i/>
       <w:iCs/>
       <w:sz w:val="28"/>
       <w:szCs w:val="28"/>
@@ -17511,7 +17724,7 @@
 </file>
 
 <file path=customXml/itemProps1.xml><?xml version="1.0" encoding="utf-8"?>
-<ds:datastoreItem xmlns:ds="http://schemas.openxmlformats.org/officeDocument/2006/customXml" ds:itemID="{90382210-02E7-504A-B439-F28DA738A2F3}">
+<ds:datastoreItem xmlns:ds="http://schemas.openxmlformats.org/officeDocument/2006/customXml" ds:itemID="{72CF7A82-A8A9-5443-8EFB-D5693A335798}">
   <ds:schemaRefs>
     <ds:schemaRef ds:uri="http://schemas.openxmlformats.org/officeDocument/2006/bibliography"/>
   </ds:schemaRefs>

--- a/farasoftcode/Docs/FS3.1/FS3 Players Guide.docx
+++ b/farasoftcode/Docs/FS3.1/FS3 Players Guide.docx
@@ -1964,7 +1964,7 @@
         <w:rPr>
           <w:noProof/>
         </w:rPr>
-        <w:t>16</w:t>
+        <w:t>17</w:t>
       </w:r>
       <w:r>
         <w:rPr>
@@ -2300,18 +2300,10 @@
         <w:t>, specifically designed and optimized</w:t>
       </w:r>
       <w:r>
-        <w:t xml:space="preserve"> for online text-based RPGs (</w:t>
-      </w:r>
-      <w:proofErr w:type="spellStart"/>
-      <w:r>
-        <w:t>MUSHe</w:t>
-      </w:r>
-      <w:r>
-        <w:t>s</w:t>
-      </w:r>
-      <w:proofErr w:type="spellEnd"/>
-      <w:r>
-        <w:t xml:space="preserve">).  </w:t>
+        <w:t xml:space="preserve"> for online text-based RPGs (MUSHe</w:t>
+      </w:r>
+      <w:r>
+        <w:t xml:space="preserve">s).  </w:t>
       </w:r>
       <w:r>
         <w:t xml:space="preserve">  </w:t>
@@ -2543,16 +2535,13 @@
         <w:t xml:space="preserve"> </w:t>
       </w:r>
       <w:r>
-        <w:t xml:space="preserve">by Linda </w:t>
-      </w:r>
-      <w:proofErr w:type="spellStart"/>
-      <w:r>
-        <w:t>Naughton</w:t>
-      </w:r>
-      <w:proofErr w:type="spellEnd"/>
-      <w:r>
-        <w:t xml:space="preserve"> (aka Faraday)</w:t>
-      </w:r>
+        <w:t xml:space="preserve">by </w:t>
+      </w:r>
+      <w:r>
+        <w:t>Faraday</w:t>
+      </w:r>
+      <w:bookmarkStart w:id="3" w:name="_GoBack"/>
+      <w:bookmarkEnd w:id="3"/>
       <w:r>
         <w:t>. All rights reserved. You may reproduce and distribute part or all of these rules and create derivative works (games using FS3) providing a) You don't make any money from it, and b) You include this FS3 copyright and license notice in the distribution.</w:t>
       </w:r>
@@ -2561,11 +2550,11 @@
       <w:pPr>
         <w:pStyle w:val="Heading2"/>
       </w:pPr>
-      <w:bookmarkStart w:id="3" w:name="_Toc162714349"/>
+      <w:bookmarkStart w:id="4" w:name="_Toc162714349"/>
       <w:r>
         <w:t>Customizing FS3</w:t>
       </w:r>
-      <w:bookmarkEnd w:id="3"/>
+      <w:bookmarkEnd w:id="4"/>
     </w:p>
     <w:p>
       <w:r>
@@ -2594,11 +2583,11 @@
       <w:pPr>
         <w:pStyle w:val="Heading2"/>
       </w:pPr>
-      <w:bookmarkStart w:id="4" w:name="_Toc162714350"/>
+      <w:bookmarkStart w:id="5" w:name="_Toc162714350"/>
       <w:r>
         <w:t>Definitions</w:t>
       </w:r>
-      <w:bookmarkEnd w:id="4"/>
+      <w:bookmarkEnd w:id="5"/>
     </w:p>
     <w:p>
       <w:r>
@@ -2635,15 +2624,7 @@
         <w:t xml:space="preserve"> – The player who is driving the story of the g</w:t>
       </w:r>
       <w:r>
-        <w:t xml:space="preserve">ame.  (Called the </w:t>
-      </w:r>
-      <w:proofErr w:type="spellStart"/>
-      <w:r>
-        <w:t>Gamemaster</w:t>
-      </w:r>
-      <w:proofErr w:type="spellEnd"/>
-      <w:r>
-        <w:t>/</w:t>
+        <w:t>ame.  (Called the Gamemaster/</w:t>
       </w:r>
       <w:r>
         <w:t xml:space="preserve">Administrator in some games.) </w:t>
@@ -2696,11 +2677,11 @@
       <w:pPr>
         <w:pStyle w:val="Heading1"/>
       </w:pPr>
-      <w:bookmarkStart w:id="5" w:name="_Toc162714351"/>
+      <w:bookmarkStart w:id="6" w:name="_Toc162714351"/>
       <w:r>
         <w:t>FS3 Basics</w:t>
       </w:r>
-      <w:bookmarkEnd w:id="5"/>
+      <w:bookmarkEnd w:id="6"/>
     </w:p>
     <w:p>
       <w:r>
@@ -2711,11 +2692,11 @@
       <w:pPr>
         <w:pStyle w:val="Heading2"/>
       </w:pPr>
-      <w:bookmarkStart w:id="6" w:name="_Toc162714352"/>
+      <w:bookmarkStart w:id="7" w:name="_Toc162714352"/>
       <w:r>
         <w:t>Abilities</w:t>
       </w:r>
-      <w:bookmarkEnd w:id="6"/>
+      <w:bookmarkEnd w:id="7"/>
     </w:p>
     <w:p>
       <w:r>
@@ -2744,11 +2725,11 @@
       <w:pPr>
         <w:pStyle w:val="Heading2"/>
       </w:pPr>
-      <w:bookmarkStart w:id="7" w:name="_Toc162714353"/>
+      <w:bookmarkStart w:id="8" w:name="_Toc162714353"/>
       <w:r>
         <w:t>Attributes</w:t>
       </w:r>
-      <w:bookmarkEnd w:id="7"/>
+      <w:bookmarkEnd w:id="8"/>
     </w:p>
     <w:p>
       <w:r>
@@ -3015,11 +2996,11 @@
       <w:pPr>
         <w:pStyle w:val="Heading2"/>
       </w:pPr>
-      <w:bookmarkStart w:id="8" w:name="_Toc162714354"/>
+      <w:bookmarkStart w:id="9" w:name="_Toc162714354"/>
       <w:r>
         <w:t>Skills</w:t>
       </w:r>
-      <w:bookmarkEnd w:id="8"/>
+      <w:bookmarkEnd w:id="9"/>
     </w:p>
     <w:p>
       <w:r>
@@ -3404,13 +3385,13 @@
       <w:pPr>
         <w:pStyle w:val="Heading2"/>
       </w:pPr>
-      <w:bookmarkStart w:id="9" w:name="_Ref161902015"/>
-      <w:bookmarkStart w:id="10" w:name="_Toc162714355"/>
+      <w:bookmarkStart w:id="10" w:name="_Ref161902015"/>
+      <w:bookmarkStart w:id="11" w:name="_Toc162714355"/>
       <w:r>
         <w:t>Common Knowledge</w:t>
       </w:r>
-      <w:bookmarkEnd w:id="9"/>
       <w:bookmarkEnd w:id="10"/>
+      <w:bookmarkEnd w:id="11"/>
     </w:p>
     <w:p>
       <w:r>
@@ -3467,11 +3448,11 @@
       <w:pPr>
         <w:pStyle w:val="Heading1"/>
       </w:pPr>
-      <w:bookmarkStart w:id="11" w:name="_Toc162714356"/>
+      <w:bookmarkStart w:id="12" w:name="_Toc162714356"/>
       <w:r>
         <w:t>Ability Rolls</w:t>
       </w:r>
-      <w:bookmarkEnd w:id="11"/>
+      <w:bookmarkEnd w:id="12"/>
     </w:p>
     <w:p>
       <w:r>
@@ -3482,11 +3463,11 @@
       <w:pPr>
         <w:pStyle w:val="Heading2"/>
       </w:pPr>
-      <w:bookmarkStart w:id="12" w:name="_Toc162714357"/>
+      <w:bookmarkStart w:id="13" w:name="_Toc162714357"/>
       <w:r>
         <w:t>When to Roll</w:t>
       </w:r>
-      <w:bookmarkEnd w:id="12"/>
+      <w:bookmarkEnd w:id="13"/>
     </w:p>
     <w:p>
       <w:r>
@@ -3510,7 +3491,6 @@
       <w:r>
         <w:t xml:space="preserve">play not </w:t>
       </w:r>
-      <w:proofErr w:type="spellStart"/>
       <w:r>
         <w:rPr>
           <w:i/>
@@ -3518,11 +3498,7 @@
         <w:t>roll</w:t>
       </w:r>
       <w:r>
-        <w:t>play</w:t>
-      </w:r>
-      <w:proofErr w:type="spellEnd"/>
-      <w:r>
-        <w:t xml:space="preserve">.  </w:t>
+        <w:t xml:space="preserve">play.  </w:t>
       </w:r>
     </w:p>
     <w:p/>
@@ -3670,11 +3646,11 @@
       <w:pPr>
         <w:pStyle w:val="Heading2"/>
       </w:pPr>
-      <w:bookmarkStart w:id="13" w:name="_Toc162714358"/>
+      <w:bookmarkStart w:id="14" w:name="_Toc162714358"/>
       <w:r>
         <w:t>What to Roll</w:t>
       </w:r>
-      <w:bookmarkEnd w:id="13"/>
+      <w:bookmarkEnd w:id="14"/>
     </w:p>
     <w:p>
       <w:r>
@@ -4037,13 +4013,8 @@
             <w:tcW w:w="1575" w:type="dxa"/>
           </w:tcPr>
           <w:p>
-            <w:proofErr w:type="gramStart"/>
-            <w:r>
-              <w:t>n</w:t>
-            </w:r>
-            <w:proofErr w:type="gramEnd"/>
-            <w:r>
-              <w:t xml:space="preserve">/a </w:t>
+            <w:r>
+              <w:t xml:space="preserve">n/a </w:t>
             </w:r>
           </w:p>
         </w:tc>
@@ -4067,13 +4038,13 @@
       <w:pPr>
         <w:pStyle w:val="Heading2"/>
       </w:pPr>
-      <w:bookmarkStart w:id="14" w:name="_Ref161902174"/>
-      <w:bookmarkStart w:id="15" w:name="_Toc162714359"/>
+      <w:bookmarkStart w:id="15" w:name="_Ref161902174"/>
+      <w:bookmarkStart w:id="16" w:name="_Toc162714359"/>
       <w:r>
         <w:t>Modifiers</w:t>
       </w:r>
-      <w:bookmarkEnd w:id="14"/>
       <w:bookmarkEnd w:id="15"/>
+      <w:bookmarkEnd w:id="16"/>
     </w:p>
     <w:p>
       <w:r>
@@ -4277,11 +4248,11 @@
       <w:pPr>
         <w:pStyle w:val="Heading2"/>
       </w:pPr>
-      <w:bookmarkStart w:id="16" w:name="_Toc162714360"/>
+      <w:bookmarkStart w:id="17" w:name="_Toc162714360"/>
       <w:r>
         <w:t>Ruling Attribute</w:t>
       </w:r>
-      <w:bookmarkEnd w:id="16"/>
+      <w:bookmarkEnd w:id="17"/>
     </w:p>
     <w:p>
       <w:r>
@@ -4464,15 +4435,7 @@
     <w:p/>
     <w:p>
       <w:r>
-        <w:t xml:space="preserve">There may be situations where the Ruling Attribute is actually not the most relevant one for a given situation.  In such cases it is acceptable to substitute another Attribute and use </w:t>
-      </w:r>
-      <w:proofErr w:type="gramStart"/>
-      <w:r>
-        <w:t>its</w:t>
-      </w:r>
-      <w:proofErr w:type="gramEnd"/>
-      <w:r>
-        <w:t xml:space="preserve"> rating instead.  </w:t>
+        <w:t xml:space="preserve">There may be situations where the Ruling Attribute is actually not the most relevant one for a given situation.  In such cases it is acceptable to substitute another Attribute and use its rating instead.  </w:t>
       </w:r>
     </w:p>
     <w:p/>
@@ -4541,11 +4504,11 @@
       <w:pPr>
         <w:pStyle w:val="Heading2"/>
       </w:pPr>
-      <w:bookmarkStart w:id="17" w:name="_Toc162714361"/>
+      <w:bookmarkStart w:id="18" w:name="_Toc162714361"/>
       <w:r>
         <w:t>How to Roll</w:t>
       </w:r>
-      <w:bookmarkEnd w:id="17"/>
+      <w:bookmarkEnd w:id="18"/>
     </w:p>
     <w:p>
       <w:r>
@@ -5477,7 +5440,6 @@
                 <w:szCs w:val="20"/>
               </w:rPr>
             </w:pPr>
-            <w:proofErr w:type="gramStart"/>
             <w:r>
               <w:rPr>
                 <w:rFonts w:ascii="Verdana" w:hAnsi="Verdana"/>
@@ -5485,17 +5447,7 @@
                 <w:sz w:val="20"/>
                 <w:szCs w:val="20"/>
               </w:rPr>
-              <w:t>n</w:t>
-            </w:r>
-            <w:proofErr w:type="gramEnd"/>
-            <w:r>
-              <w:rPr>
-                <w:rFonts w:ascii="Verdana" w:hAnsi="Verdana"/>
-                <w:bCs/>
-                <w:sz w:val="20"/>
-                <w:szCs w:val="20"/>
-              </w:rPr>
-              <w:t>/a</w:t>
+              <w:t>n/a</w:t>
             </w:r>
           </w:p>
         </w:tc>
@@ -5689,23 +5641,13 @@
                 <w:szCs w:val="20"/>
               </w:rPr>
             </w:pPr>
-            <w:proofErr w:type="gramStart"/>
-            <w:r>
-              <w:rPr>
-                <w:rFonts w:ascii="Verdana" w:hAnsi="Verdana"/>
-                <w:sz w:val="20"/>
-                <w:szCs w:val="20"/>
-              </w:rPr>
-              <w:t>n</w:t>
-            </w:r>
-            <w:proofErr w:type="gramEnd"/>
-            <w:r>
-              <w:rPr>
-                <w:rFonts w:ascii="Verdana" w:hAnsi="Verdana"/>
-                <w:sz w:val="20"/>
-                <w:szCs w:val="20"/>
-              </w:rPr>
-              <w:t>/a</w:t>
+            <w:r>
+              <w:rPr>
+                <w:rFonts w:ascii="Verdana" w:hAnsi="Verdana"/>
+                <w:sz w:val="20"/>
+                <w:szCs w:val="20"/>
+              </w:rPr>
+              <w:t>n/a</w:t>
             </w:r>
           </w:p>
         </w:tc>
@@ -7489,23 +7431,13 @@
                 <w:szCs w:val="20"/>
               </w:rPr>
             </w:pPr>
-            <w:proofErr w:type="gramStart"/>
-            <w:r>
-              <w:rPr>
-                <w:rFonts w:ascii="Verdana" w:hAnsi="Verdana"/>
-                <w:sz w:val="20"/>
-                <w:szCs w:val="20"/>
-              </w:rPr>
-              <w:t>n</w:t>
-            </w:r>
-            <w:proofErr w:type="gramEnd"/>
-            <w:r>
-              <w:rPr>
-                <w:rFonts w:ascii="Verdana" w:hAnsi="Verdana"/>
-                <w:sz w:val="20"/>
-                <w:szCs w:val="20"/>
-              </w:rPr>
-              <w:t>/a</w:t>
+            <w:r>
+              <w:rPr>
+                <w:rFonts w:ascii="Verdana" w:hAnsi="Verdana"/>
+                <w:sz w:val="20"/>
+                <w:szCs w:val="20"/>
+              </w:rPr>
+              <w:t>n/a</w:t>
             </w:r>
           </w:p>
         </w:tc>
@@ -7691,23 +7623,13 @@
                 <w:szCs w:val="20"/>
               </w:rPr>
             </w:pPr>
-            <w:proofErr w:type="gramStart"/>
-            <w:r>
-              <w:rPr>
-                <w:rFonts w:ascii="Verdana" w:hAnsi="Verdana"/>
-                <w:sz w:val="20"/>
-                <w:szCs w:val="20"/>
-              </w:rPr>
-              <w:t>n</w:t>
-            </w:r>
-            <w:proofErr w:type="gramEnd"/>
-            <w:r>
-              <w:rPr>
-                <w:rFonts w:ascii="Verdana" w:hAnsi="Verdana"/>
-                <w:sz w:val="20"/>
-                <w:szCs w:val="20"/>
-              </w:rPr>
-              <w:t>/a</w:t>
+            <w:r>
+              <w:rPr>
+                <w:rFonts w:ascii="Verdana" w:hAnsi="Verdana"/>
+                <w:sz w:val="20"/>
+                <w:szCs w:val="20"/>
+              </w:rPr>
+              <w:t>n/a</w:t>
             </w:r>
           </w:p>
         </w:tc>
@@ -7727,23 +7649,13 @@
                 <w:szCs w:val="20"/>
               </w:rPr>
             </w:pPr>
-            <w:proofErr w:type="gramStart"/>
-            <w:r>
-              <w:rPr>
-                <w:rFonts w:ascii="Verdana" w:hAnsi="Verdana"/>
-                <w:sz w:val="20"/>
-                <w:szCs w:val="20"/>
-              </w:rPr>
-              <w:t>n</w:t>
-            </w:r>
-            <w:proofErr w:type="gramEnd"/>
-            <w:r>
-              <w:rPr>
-                <w:rFonts w:ascii="Verdana" w:hAnsi="Verdana"/>
-                <w:sz w:val="20"/>
-                <w:szCs w:val="20"/>
-              </w:rPr>
-              <w:t>/a</w:t>
+            <w:r>
+              <w:rPr>
+                <w:rFonts w:ascii="Verdana" w:hAnsi="Verdana"/>
+                <w:sz w:val="20"/>
+                <w:szCs w:val="20"/>
+              </w:rPr>
+              <w:t>n/a</w:t>
             </w:r>
           </w:p>
         </w:tc>
@@ -7858,11 +7770,11 @@
       <w:pPr>
         <w:pStyle w:val="Heading2"/>
       </w:pPr>
-      <w:bookmarkStart w:id="18" w:name="_Toc162714362"/>
+      <w:bookmarkStart w:id="19" w:name="_Toc162714362"/>
       <w:r>
         <w:t>Opposed Rolls</w:t>
       </w:r>
-      <w:bookmarkEnd w:id="18"/>
+      <w:bookmarkEnd w:id="19"/>
     </w:p>
     <w:p>
       <w:r>
@@ -9538,14 +9450,14 @@
       <w:pPr>
         <w:pStyle w:val="Heading1"/>
       </w:pPr>
-      <w:bookmarkStart w:id="19" w:name="_Toc162714363"/>
+      <w:bookmarkStart w:id="20" w:name="_Toc162714363"/>
       <w:r>
         <w:t xml:space="preserve">Character </w:t>
       </w:r>
       <w:r>
         <w:t>Creation</w:t>
       </w:r>
-      <w:bookmarkEnd w:id="19"/>
+      <w:bookmarkEnd w:id="20"/>
     </w:p>
     <w:p>
       <w:r>
@@ -9575,8 +9487,6 @@
       <w:r>
         <w:t>Describe your concept.</w:t>
       </w:r>
-      <w:bookmarkStart w:id="20" w:name="_GoBack"/>
-      <w:bookmarkEnd w:id="20"/>
     </w:p>
     <w:p>
       <w:pPr>
@@ -9830,15 +9740,7 @@
         <w:t xml:space="preserve"> </w:t>
       </w:r>
       <w:r>
-        <w:t xml:space="preserve">There is no list for Background Skills; they are </w:t>
-      </w:r>
-      <w:proofErr w:type="gramStart"/>
-      <w:r>
-        <w:t>free-form</w:t>
-      </w:r>
-      <w:proofErr w:type="gramEnd"/>
-      <w:r>
-        <w:t xml:space="preserve"> so you can choose whatever you want.</w:t>
+        <w:t>There is no list for Background Skills; they are free-form so you can choose whatever you want.</w:t>
       </w:r>
     </w:p>
     <w:p/>
@@ -10064,15 +9966,7 @@
     </w:p>
     <w:p>
       <w:r>
-        <w:t xml:space="preserve">Quirks are not for power gaming.  “Perfect Memory” and “God’s Gift To Women” are too powerful to be quirks, but “Never Forgets a Face” and “Girl In Every Port” </w:t>
-      </w:r>
-      <w:proofErr w:type="gramStart"/>
-      <w:r>
-        <w:t>are</w:t>
-      </w:r>
-      <w:proofErr w:type="gramEnd"/>
-      <w:r>
-        <w:t xml:space="preserve"> legitimate alternatives.   </w:t>
+        <w:t xml:space="preserve">Quirks are not for power gaming.  “Perfect Memory” and “God’s Gift To Women” are too powerful to be quirks, but “Never Forgets a Face” and “Girl In Every Port” are legitimate alternatives.   </w:t>
       </w:r>
     </w:p>
     <w:p/>
@@ -10738,15 +10632,7 @@
         <w:t xml:space="preserve"> </w:t>
       </w:r>
       <w:r>
-        <w:t xml:space="preserve">someone else’s roll (friend or enemy), spend a point to apply a +50 or -50 </w:t>
-      </w:r>
-      <w:proofErr w:type="gramStart"/>
-      <w:r>
-        <w:t>modifier</w:t>
-      </w:r>
-      <w:proofErr w:type="gramEnd"/>
-      <w:r>
-        <w:t xml:space="preserve"> to </w:t>
+        <w:t xml:space="preserve">someone else’s roll (friend or enemy), spend a point to apply a +50 or -50 modifier to </w:t>
       </w:r>
       <w:r>
         <w:rPr>
@@ -11560,7 +11446,7 @@
         <w:rPr>
           <w:noProof/>
         </w:rPr>
-        <w:t>16</w:t>
+        <w:t>17</w:t>
       </w:r>
       <w:r>
         <w:fldChar w:fldCharType="end"/>
@@ -11825,25 +11711,13 @@
               <w:rPr>
                 <w:b/>
               </w:rPr>
-              <w:t xml:space="preserve">Error! </w:t>
-            </w:r>
-            <w:proofErr w:type="gramStart"/>
-            <w:r>
-              <w:rPr>
-                <w:b/>
-              </w:rPr>
-              <w:t>Reference source not found.</w:t>
-            </w:r>
-            <w:proofErr w:type="gramEnd"/>
+              <w:t>Error! Reference source not found.</w:t>
+            </w:r>
             <w:r>
               <w:fldChar w:fldCharType="end"/>
             </w:r>
             <w:r>
-              <w:t xml:space="preserve">, </w:t>
-            </w:r>
-            <w:proofErr w:type="gramStart"/>
-            <w:r>
-              <w:t xml:space="preserve">page </w:t>
+              <w:t xml:space="preserve">, page </w:t>
             </w:r>
             <w:r>
               <w:fldChar w:fldCharType="begin"/>
@@ -11859,15 +11733,7 @@
                 <w:b/>
                 <w:noProof/>
               </w:rPr>
-              <w:t>Error</w:t>
-            </w:r>
-            <w:proofErr w:type="gramEnd"/>
-            <w:r>
-              <w:rPr>
-                <w:b/>
-                <w:noProof/>
-              </w:rPr>
-              <w:t>! Bookmark not defined.</w:t>
+              <w:t>Error! Bookmark not defined.</w:t>
             </w:r>
             <w:r>
               <w:fldChar w:fldCharType="end"/>
@@ -12533,15 +12399,7 @@
           </w:tcPr>
           <w:p>
             <w:r>
-              <w:t xml:space="preserve">Bleeding </w:t>
-            </w:r>
-            <w:proofErr w:type="gramStart"/>
-            <w:r>
-              <w:t>badly,</w:t>
-            </w:r>
-            <w:proofErr w:type="gramEnd"/>
-            <w:r>
-              <w:t xml:space="preserve"> possibly nicked a bone or something important. </w:t>
+              <w:t xml:space="preserve">Bleeding badly, possibly nicked a bone or something important. </w:t>
             </w:r>
           </w:p>
         </w:tc>
@@ -12635,49 +12493,29 @@
         <w:rPr>
           <w:b/>
         </w:rPr>
-        <w:t xml:space="preserve">Error! </w:t>
-      </w:r>
-      <w:proofErr w:type="gramStart"/>
+        <w:t>Error! Reference source not found.</w:t>
+      </w:r>
+      <w:r>
+        <w:fldChar w:fldCharType="end"/>
+      </w:r>
+      <w:r>
+        <w:t xml:space="preserve">, page </w:t>
+      </w:r>
+      <w:r>
+        <w:fldChar w:fldCharType="begin"/>
+      </w:r>
+      <w:r>
+        <w:instrText xml:space="preserve"> PAGEREF _Ref162112972 \h </w:instrText>
+      </w:r>
+      <w:r>
+        <w:fldChar w:fldCharType="separate"/>
+      </w:r>
       <w:r>
         <w:rPr>
           <w:b/>
-        </w:rPr>
-        <w:t>Reference source not found.</w:t>
-      </w:r>
-      <w:proofErr w:type="gramEnd"/>
-      <w:r>
-        <w:fldChar w:fldCharType="end"/>
-      </w:r>
-      <w:r>
-        <w:t xml:space="preserve">, </w:t>
-      </w:r>
-      <w:proofErr w:type="gramStart"/>
-      <w:r>
-        <w:t xml:space="preserve">page </w:t>
-      </w:r>
-      <w:r>
-        <w:fldChar w:fldCharType="begin"/>
-      </w:r>
-      <w:r>
-        <w:instrText xml:space="preserve"> PAGEREF _Ref162112972 \h </w:instrText>
-      </w:r>
-      <w:r>
-        <w:fldChar w:fldCharType="separate"/>
-      </w:r>
-      <w:r>
-        <w:rPr>
-          <w:b/>
-          <w:noProof/>
-        </w:rPr>
-        <w:t>Error</w:t>
-      </w:r>
-      <w:proofErr w:type="gramEnd"/>
-      <w:r>
-        <w:rPr>
-          <w:b/>
-          <w:noProof/>
-        </w:rPr>
-        <w:t>! Bookmark not defined.</w:t>
+          <w:noProof/>
+        </w:rPr>
+        <w:t>Error! Bookmark not defined.</w:t>
       </w:r>
       <w:r>
         <w:fldChar w:fldCharType="end"/>
@@ -12701,15 +12539,7 @@
     </w:p>
     <w:p>
       <w:r>
-        <w:t xml:space="preserve">There are two types of damage: Wound and Stun. Wound damage is from things like bullets, knives, car crashes, etc. Stun damage is from fists, </w:t>
-      </w:r>
-      <w:proofErr w:type="spellStart"/>
-      <w:r>
-        <w:t>tazers</w:t>
-      </w:r>
-      <w:proofErr w:type="spellEnd"/>
-      <w:r>
-        <w:t xml:space="preserve">, fatigue and other generally non-lethal damage. </w:t>
+        <w:t xml:space="preserve">There are two types of damage: Wound and Stun. Wound damage is from things like bullets, knives, car crashes, etc. Stun damage is from fists, tazers, fatigue and other generally non-lethal damage. </w:t>
       </w:r>
       <w:r>
         <w:t xml:space="preserve"> </w:t>
@@ -12733,49 +12563,29 @@
         <w:rPr>
           <w:b/>
         </w:rPr>
-        <w:t xml:space="preserve">Error! </w:t>
-      </w:r>
-      <w:proofErr w:type="gramStart"/>
+        <w:t>Error! Reference source not found.</w:t>
+      </w:r>
+      <w:r>
+        <w:fldChar w:fldCharType="end"/>
+      </w:r>
+      <w:r>
+        <w:t xml:space="preserve">, page </w:t>
+      </w:r>
+      <w:r>
+        <w:fldChar w:fldCharType="begin"/>
+      </w:r>
+      <w:r>
+        <w:instrText xml:space="preserve"> PAGEREF _Ref162112972 \h </w:instrText>
+      </w:r>
+      <w:r>
+        <w:fldChar w:fldCharType="separate"/>
+      </w:r>
       <w:r>
         <w:rPr>
           <w:b/>
-        </w:rPr>
-        <w:t>Reference source not found.</w:t>
-      </w:r>
-      <w:proofErr w:type="gramEnd"/>
-      <w:r>
-        <w:fldChar w:fldCharType="end"/>
-      </w:r>
-      <w:r>
-        <w:t xml:space="preserve">, </w:t>
-      </w:r>
-      <w:proofErr w:type="gramStart"/>
-      <w:r>
-        <w:t xml:space="preserve">page </w:t>
-      </w:r>
-      <w:r>
-        <w:fldChar w:fldCharType="begin"/>
-      </w:r>
-      <w:r>
-        <w:instrText xml:space="preserve"> PAGEREF _Ref162112972 \h </w:instrText>
-      </w:r>
-      <w:r>
-        <w:fldChar w:fldCharType="separate"/>
-      </w:r>
-      <w:r>
-        <w:rPr>
-          <w:b/>
-          <w:noProof/>
-        </w:rPr>
-        <w:t>Error</w:t>
-      </w:r>
-      <w:proofErr w:type="gramEnd"/>
-      <w:r>
-        <w:rPr>
-          <w:b/>
-          <w:noProof/>
-        </w:rPr>
-        <w:t>! Bookmark not defined.</w:t>
+          <w:noProof/>
+        </w:rPr>
+        <w:t>Error! Bookmark not defined.</w:t>
       </w:r>
       <w:r>
         <w:fldChar w:fldCharType="end"/>
@@ -12954,7 +12764,7 @@
         <w:rStyle w:val="PageNumber"/>
         <w:noProof/>
       </w:rPr>
-      <w:t>10</w:t>
+      <w:t>1</w:t>
     </w:r>
     <w:r>
       <w:rPr>
@@ -12991,7 +12801,7 @@
         <w:rStyle w:val="PageNumber"/>
         <w:noProof/>
       </w:rPr>
-      <w:t>19</w:t>
+      <w:t>2</w:t>
     </w:r>
     <w:r>
       <w:rPr>
@@ -17724,7 +17534,7 @@
 </file>
 
 <file path=customXml/itemProps1.xml><?xml version="1.0" encoding="utf-8"?>
-<ds:datastoreItem xmlns:ds="http://schemas.openxmlformats.org/officeDocument/2006/customXml" ds:itemID="{72CF7A82-A8A9-5443-8EFB-D5693A335798}">
+<ds:datastoreItem xmlns:ds="http://schemas.openxmlformats.org/officeDocument/2006/customXml" ds:itemID="{A5D673A7-3DC3-2A4D-914F-D256981CB581}">
   <ds:schemaRefs>
     <ds:schemaRef ds:uri="http://schemas.openxmlformats.org/officeDocument/2006/bibliography"/>
   </ds:schemaRefs>
